--- a/20281239数据库课程设计/2.需求规格说明书.docx
+++ b/20281239数据库课程设计/2.需求规格说明书.docx
@@ -107,9 +107,6 @@
     <w:p>
       <w:pPr>
         <w:ind w:firstLineChars="83" w:firstLine="199"/>
-        <w:rPr>
-          <w:rFonts w:hint="eastAsia"/>
-        </w:rPr>
       </w:pPr>
     </w:p>
     <w:p>
@@ -213,7 +210,6 @@
               <w:ind w:right="-11" w:firstLineChars="0" w:firstLine="0"/>
               <w:jc w:val="center"/>
               <w:rPr>
-                <w:rFonts w:hint="eastAsia"/>
                 <w:b/>
                 <w:color w:val="000000"/>
                 <w:sz w:val="32"/>
@@ -2185,27 +2181,14 @@
       <w:r>
         <w:t xml:space="preserve">Figure </w:t>
       </w:r>
-      <w:r>
-        <w:fldChar w:fldCharType="begin"/>
-      </w:r>
-      <w:r>
-        <w:instrText xml:space="preserve"> SEQ Figure \* ARABIC </w:instrText>
-      </w:r>
-      <w:r>
-        <w:fldChar w:fldCharType="separate"/>
-      </w:r>
-      <w:r>
-        <w:rPr>
-          <w:noProof/>
-        </w:rPr>
-        <w:t>1</w:t>
-      </w:r>
-      <w:r>
-        <w:rPr>
-          <w:noProof/>
-        </w:rPr>
-        <w:fldChar w:fldCharType="end"/>
-      </w:r>
+      <w:fldSimple w:instr=" SEQ Figure \* ARABIC ">
+        <w:r>
+          <w:rPr>
+            <w:noProof/>
+          </w:rPr>
+          <w:t>1</w:t>
+        </w:r>
+      </w:fldSimple>
       <w:r>
         <w:t xml:space="preserve"> </w:t>
       </w:r>
@@ -2306,27 +2289,14 @@
       <w:r>
         <w:t xml:space="preserve">Figure </w:t>
       </w:r>
-      <w:r>
-        <w:fldChar w:fldCharType="begin"/>
-      </w:r>
-      <w:r>
-        <w:instrText xml:space="preserve"> SEQ Figure \* ARABIC </w:instrText>
-      </w:r>
-      <w:r>
-        <w:fldChar w:fldCharType="separate"/>
-      </w:r>
-      <w:r>
-        <w:rPr>
-          <w:noProof/>
-        </w:rPr>
-        <w:t>2</w:t>
-      </w:r>
-      <w:r>
-        <w:rPr>
-          <w:noProof/>
-        </w:rPr>
-        <w:fldChar w:fldCharType="end"/>
-      </w:r>
+      <w:fldSimple w:instr=" SEQ Figure \* ARABIC ">
+        <w:r>
+          <w:rPr>
+            <w:noProof/>
+          </w:rPr>
+          <w:t>2</w:t>
+        </w:r>
+      </w:fldSimple>
       <w:r>
         <w:t xml:space="preserve"> </w:t>
       </w:r>
@@ -2407,27 +2377,14 @@
       <w:r>
         <w:t xml:space="preserve">Figure </w:t>
       </w:r>
-      <w:r>
-        <w:fldChar w:fldCharType="begin"/>
-      </w:r>
-      <w:r>
-        <w:instrText xml:space="preserve"> SEQ Figure \* ARABIC </w:instrText>
-      </w:r>
-      <w:r>
-        <w:fldChar w:fldCharType="separate"/>
-      </w:r>
-      <w:r>
-        <w:rPr>
-          <w:noProof/>
-        </w:rPr>
-        <w:t>3</w:t>
-      </w:r>
-      <w:r>
-        <w:rPr>
-          <w:noProof/>
-        </w:rPr>
-        <w:fldChar w:fldCharType="end"/>
-      </w:r>
+      <w:fldSimple w:instr=" SEQ Figure \* ARABIC ">
+        <w:r>
+          <w:rPr>
+            <w:noProof/>
+          </w:rPr>
+          <w:t>3</w:t>
+        </w:r>
+      </w:fldSimple>
       <w:r>
         <w:t xml:space="preserve"> </w:t>
       </w:r>
@@ -2643,27 +2600,14 @@
       <w:r>
         <w:t xml:space="preserve">Figure </w:t>
       </w:r>
-      <w:r>
-        <w:fldChar w:fldCharType="begin"/>
-      </w:r>
-      <w:r>
-        <w:instrText xml:space="preserve"> SEQ Figure \* ARABIC </w:instrText>
-      </w:r>
-      <w:r>
-        <w:fldChar w:fldCharType="separate"/>
-      </w:r>
-      <w:r>
-        <w:rPr>
-          <w:noProof/>
-        </w:rPr>
-        <w:t>4</w:t>
-      </w:r>
-      <w:r>
-        <w:rPr>
-          <w:noProof/>
-        </w:rPr>
-        <w:fldChar w:fldCharType="end"/>
-      </w:r>
+      <w:fldSimple w:instr=" SEQ Figure \* ARABIC ">
+        <w:r>
+          <w:rPr>
+            <w:noProof/>
+          </w:rPr>
+          <w:t>4</w:t>
+        </w:r>
+      </w:fldSimple>
       <w:r>
         <w:rPr>
           <w:rFonts w:hint="eastAsia"/>
@@ -2729,10 +2673,10 @@
             <v:path o:extrusionok="f" gradientshapeok="t" o:connecttype="rect"/>
             <o:lock v:ext="edit" aspectratio="t"/>
           </v:shapetype>
-          <v:shape id="_x0000_i1025" type="#_x0000_t75" style="width:405.4pt;height:561.6pt" o:ole="">
+          <v:shape id="_x0000_i1025" type="#_x0000_t75" style="width:405.5pt;height:561.5pt" o:ole="">
             <v:imagedata r:id="rId19" o:title=""/>
           </v:shape>
-          <o:OLEObject Type="Embed" ProgID="Visio.Drawing.15" ShapeID="_x0000_i1025" DrawAspect="Content" ObjectID="_1748551362" r:id="rId20"/>
+          <o:OLEObject Type="Embed" ProgID="Visio.Drawing.15" ShapeID="_x0000_i1025" DrawAspect="Content" ObjectID="_1748595522" r:id="rId20"/>
         </w:object>
       </w:r>
     </w:p>
@@ -2743,27 +2687,14 @@
       <w:r>
         <w:t xml:space="preserve">Figure </w:t>
       </w:r>
-      <w:r>
-        <w:fldChar w:fldCharType="begin"/>
-      </w:r>
-      <w:r>
-        <w:instrText xml:space="preserve"> SEQ Figure \* ARABIC </w:instrText>
-      </w:r>
-      <w:r>
-        <w:fldChar w:fldCharType="separate"/>
-      </w:r>
-      <w:r>
-        <w:rPr>
-          <w:noProof/>
-        </w:rPr>
-        <w:t>5</w:t>
-      </w:r>
-      <w:r>
-        <w:rPr>
-          <w:noProof/>
-        </w:rPr>
-        <w:fldChar w:fldCharType="end"/>
-      </w:r>
+      <w:fldSimple w:instr=" SEQ Figure \* ARABIC ">
+        <w:r>
+          <w:rPr>
+            <w:noProof/>
+          </w:rPr>
+          <w:t>5</w:t>
+        </w:r>
+      </w:fldSimple>
       <w:r>
         <w:rPr>
           <w:rFonts w:hint="eastAsia"/>
@@ -2880,27 +2811,14 @@
       <w:r>
         <w:t xml:space="preserve">Figure </w:t>
       </w:r>
-      <w:r>
-        <w:fldChar w:fldCharType="begin"/>
-      </w:r>
-      <w:r>
-        <w:instrText xml:space="preserve"> SEQ Figure \* ARABIC </w:instrText>
-      </w:r>
-      <w:r>
-        <w:fldChar w:fldCharType="separate"/>
-      </w:r>
-      <w:r>
-        <w:rPr>
-          <w:noProof/>
-        </w:rPr>
-        <w:t>6</w:t>
-      </w:r>
-      <w:r>
-        <w:rPr>
-          <w:noProof/>
-        </w:rPr>
-        <w:fldChar w:fldCharType="end"/>
-      </w:r>
+      <w:fldSimple w:instr=" SEQ Figure \* ARABIC ">
+        <w:r>
+          <w:rPr>
+            <w:noProof/>
+          </w:rPr>
+          <w:t>6</w:t>
+        </w:r>
+      </w:fldSimple>
       <w:r>
         <w:rPr>
           <w:rFonts w:hint="eastAsia"/>
@@ -6136,6 +6054,7 @@
               <w:ind w:firstLineChars="0" w:firstLine="0"/>
             </w:pPr>
             <w:r>
+              <w:lastRenderedPageBreak/>
               <w:t>description_</w:t>
             </w:r>
           </w:p>
@@ -6682,20 +6601,7 @@
             <w:rFonts w:hint="eastAsia"/>
             <w:color w:val="4472C4" w:themeColor="accent1"/>
           </w:rPr>
-          <w:t>数据库系统原理作业</w:t>
-        </w:r>
-        <w:r>
-          <w:rPr>
-            <w:rFonts w:hint="eastAsia"/>
-            <w:color w:val="4472C4" w:themeColor="accent1"/>
-          </w:rPr>
-          <w:t>#</w:t>
-        </w:r>
-        <w:r>
-          <w:rPr>
-            <w:color w:val="4472C4" w:themeColor="accent1"/>
-          </w:rPr>
-          <w:t>6</w:t>
+          <w:t>需求规格说明书</w:t>
         </w:r>
       </w:sdtContent>
     </w:sdt>
@@ -6704,7 +6610,7 @@
         <w:color w:val="4472C4" w:themeColor="accent1"/>
         <w:lang w:val="zh-CN"/>
       </w:rPr>
-      <w:t xml:space="preserve"> | </w:t>
+      <w:t xml:space="preserve">| </w:t>
     </w:r>
     <w:sdt>
       <w:sdtPr>
@@ -8191,6 +8097,7 @@
   </w:compat>
   <w:rsids>
     <w:rsidRoot w:val="006125D3"/>
+    <w:rsid w:val="00202DEB"/>
     <w:rsid w:val="003B1B6D"/>
     <w:rsid w:val="004B4D59"/>
     <w:rsid w:val="006125D3"/>
